--- a/Neglect_of_Probability_bias/Neglect of probability bias.docx
+++ b/Neglect_of_Probability_bias/Neglect of probability bias.docx
@@ -1570,6 +1570,25 @@
         <w:spacing w:line="240" w:lineRule="auto"/>
         <w:jc w:val="both"/>
         <w:rPr>
+          <w:rFonts w:ascii="Times New Roman" w:hAnsi="Times New Roman" w:cs="Times New Roman"/>
+          <w:sz w:val="24"/>
+          <w:szCs w:val="24"/>
+        </w:rPr>
+      </w:pPr>
+      <w:r>
+        <w:rPr>
+          <w:rFonts w:ascii="Times New Roman" w:hAnsi="Times New Roman" w:cs="Times New Roman"/>
+          <w:sz w:val="24"/>
+          <w:szCs w:val="24"/>
+        </w:rPr>
+        <w:t>These classes and properties have been extracted from Gemini, further specifications for the classes and properties used are shown in the .owl file.</w:t>
+      </w:r>
+    </w:p>
+    <w:p>
+      <w:pPr>
+        <w:spacing w:line="240" w:lineRule="auto"/>
+        <w:jc w:val="both"/>
+        <w:rPr>
           <w:rFonts w:ascii="Liberation Serif" w:hAnsi="Liberation Serif" w:cs="Liberation Serif"/>
           <w:b/>
           <w:bCs/>
@@ -1903,203 +1922,6 @@
         </w:rPr>
         <w:t xml:space="preserve"> frames used for the alignment of the ontology ‘s classes:</w:t>
       </w:r>
-    </w:p>
-    <w:p>
-      <w:pPr>
-        <w:spacing w:line="240" w:lineRule="auto"/>
-        <w:jc w:val="both"/>
-        <w:rPr>
-          <w:rFonts w:ascii="Calibri" w:hAnsi="Calibri" w:cs="Times New Roman"/>
-          <w:lang w:val="it-IT"/>
-        </w:rPr>
-      </w:pPr>
-      <w:r>
-        <w:rPr>
-          <w:rFonts w:ascii="Liberation Serif" w:hAnsi="Liberation Serif" w:cs="Liberation Serif"/>
-          <w:b/>
-          <w:bCs/>
-          <w:sz w:val="24"/>
-          <w:szCs w:val="24"/>
-          <w:lang w:val="it-IT"/>
-        </w:rPr>
-        <w:t xml:space="preserve">Pattern </w:t>
-      </w:r>
-      <w:r>
-        <w:rPr>
-          <w:rFonts w:ascii="Liberation Serif" w:hAnsi="Liberation Serif" w:cs="Liberation Serif"/>
-          <w:sz w:val="24"/>
-          <w:szCs w:val="24"/>
-          <w:lang w:val="it-IT"/>
-        </w:rPr>
-        <w:t>(https://w3id.org/</w:t>
-      </w:r>
-      <w:proofErr w:type="spellStart"/>
-      <w:r>
-        <w:rPr>
-          <w:rFonts w:ascii="Liberation Serif" w:hAnsi="Liberation Serif" w:cs="Liberation Serif"/>
-          <w:sz w:val="24"/>
-          <w:szCs w:val="24"/>
-          <w:lang w:val="it-IT"/>
-        </w:rPr>
-        <w:t>framester</w:t>
-      </w:r>
-      <w:proofErr w:type="spellEnd"/>
-      <w:r>
-        <w:rPr>
-          <w:rFonts w:ascii="Liberation Serif" w:hAnsi="Liberation Serif" w:cs="Liberation Serif"/>
-          <w:sz w:val="24"/>
-          <w:szCs w:val="24"/>
-          <w:lang w:val="it-IT"/>
-        </w:rPr>
-        <w:t>/data/</w:t>
-      </w:r>
-      <w:proofErr w:type="spellStart"/>
-      <w:r>
-        <w:rPr>
-          <w:rFonts w:ascii="Liberation Serif" w:hAnsi="Liberation Serif" w:cs="Liberation Serif"/>
-          <w:sz w:val="24"/>
-          <w:szCs w:val="24"/>
-          <w:lang w:val="it-IT"/>
-        </w:rPr>
-        <w:t>framestercore</w:t>
-      </w:r>
-      <w:proofErr w:type="spellEnd"/>
-      <w:r>
-        <w:rPr>
-          <w:rFonts w:ascii="Liberation Serif" w:hAnsi="Liberation Serif" w:cs="Liberation Serif"/>
-          <w:sz w:val="24"/>
-          <w:szCs w:val="24"/>
-          <w:lang w:val="it-IT"/>
-        </w:rPr>
-        <w:t>/Pattern)</w:t>
-      </w:r>
-    </w:p>
-    <w:p>
-      <w:pPr>
-        <w:spacing w:line="240" w:lineRule="auto"/>
-        <w:jc w:val="both"/>
-        <w:rPr>
-          <w:rFonts w:ascii="Liberation Serif" w:hAnsi="Liberation Serif" w:cs="Liberation Serif"/>
-          <w:color w:val="212121"/>
-          <w:sz w:val="24"/>
-          <w:szCs w:val="24"/>
-          <w:shd w:val="clear" w:color="auto" w:fill="FFFFFF"/>
-        </w:rPr>
-      </w:pPr>
-      <w:r>
-        <w:rPr>
-          <w:rFonts w:ascii="Liberation Serif" w:hAnsi="Liberation Serif" w:cs="Liberation Serif"/>
-          <w:color w:val="212121"/>
-          <w:sz w:val="24"/>
-          <w:szCs w:val="24"/>
-          <w:shd w:val="clear" w:color="auto" w:fill="FFFFFF"/>
-        </w:rPr>
-        <w:t xml:space="preserve">This frame describes the interrelation of a collection of Entities; they may be physical entities or shapes in a recognizable configuration, a pattern of events, or a relation among abstract entities. The pattern is not the individual Entities nor the set of Entities, but an abstraction of their interrelations, as a gestalt. The </w:t>
-      </w:r>
-      <w:proofErr w:type="spellStart"/>
-      <w:r>
-        <w:rPr>
-          <w:rFonts w:ascii="Liberation Serif" w:hAnsi="Liberation Serif" w:cs="Liberation Serif"/>
-          <w:color w:val="212121"/>
-          <w:sz w:val="24"/>
-          <w:szCs w:val="24"/>
-          <w:shd w:val="clear" w:color="auto" w:fill="FFFFFF"/>
-        </w:rPr>
-        <w:t>Cougers</w:t>
-      </w:r>
-      <w:proofErr w:type="spellEnd"/>
-      <w:r>
-        <w:rPr>
-          <w:rFonts w:ascii="Liberation Serif" w:hAnsi="Liberation Serif" w:cs="Liberation Serif"/>
-          <w:color w:val="212121"/>
-          <w:sz w:val="24"/>
-          <w:szCs w:val="24"/>
-          <w:shd w:val="clear" w:color="auto" w:fill="FFFFFF"/>
-        </w:rPr>
-        <w:t xml:space="preserve"> are playing in a Wing-T formation tonight. The </w:t>
-      </w:r>
-      <w:r>
-        <w:rPr>
-          <w:rFonts w:ascii="Liberation Serif" w:hAnsi="Liberation Serif" w:cs="Liberation Serif"/>
-          <w:color w:val="212121"/>
-          <w:sz w:val="24"/>
-          <w:szCs w:val="24"/>
-          <w:shd w:val="clear" w:color="auto" w:fill="FFFFFF"/>
-        </w:rPr>
-        <w:lastRenderedPageBreak/>
-        <w:t xml:space="preserve">auditors noticed a suspicious pattern of withdrawals from the maintenance </w:t>
-      </w:r>
-      <w:proofErr w:type="gramStart"/>
-      <w:r>
-        <w:rPr>
-          <w:rFonts w:ascii="Liberation Serif" w:hAnsi="Liberation Serif" w:cs="Liberation Serif"/>
-          <w:color w:val="212121"/>
-          <w:sz w:val="24"/>
-          <w:szCs w:val="24"/>
-          <w:shd w:val="clear" w:color="auto" w:fill="FFFFFF"/>
-        </w:rPr>
-        <w:t>account .</w:t>
-      </w:r>
-      <w:proofErr w:type="gramEnd"/>
-      <w:r>
-        <w:rPr>
-          <w:rFonts w:ascii="Liberation Serif" w:hAnsi="Liberation Serif" w:cs="Liberation Serif"/>
-          <w:color w:val="212121"/>
-          <w:sz w:val="24"/>
-          <w:szCs w:val="24"/>
-          <w:shd w:val="clear" w:color="auto" w:fill="FFFFFF"/>
-        </w:rPr>
-        <w:t xml:space="preserve"> The digits of irrational numbers do not repeat in any kind of pattern.</w:t>
-      </w:r>
-    </w:p>
-    <w:p>
-      <w:pPr>
-        <w:spacing w:line="240" w:lineRule="auto"/>
-        <w:jc w:val="both"/>
-        <w:rPr>
-          <w:rFonts w:ascii="Liberation Serif" w:hAnsi="Liberation Serif" w:cs="Liberation Serif"/>
-          <w:sz w:val="24"/>
-          <w:szCs w:val="24"/>
-        </w:rPr>
-      </w:pPr>
-      <w:proofErr w:type="spellStart"/>
-      <w:proofErr w:type="gramStart"/>
-      <w:r>
-        <w:rPr>
-          <w:rFonts w:ascii="Liberation Serif" w:hAnsi="Liberation Serif" w:cs="Liberation Serif"/>
-          <w:sz w:val="24"/>
-          <w:szCs w:val="24"/>
-        </w:rPr>
-        <w:t>RecognizablePattern</w:t>
-      </w:r>
-      <w:proofErr w:type="spellEnd"/>
-      <w:r>
-        <w:rPr>
-          <w:rFonts w:ascii="Liberation Serif" w:hAnsi="Liberation Serif" w:cs="Liberation Serif"/>
-          <w:sz w:val="24"/>
-          <w:szCs w:val="24"/>
-        </w:rPr>
-        <w:t>(</w:t>
-      </w:r>
-      <w:proofErr w:type="gramEnd"/>
-      <w:r>
-        <w:rPr>
-          <w:rFonts w:ascii="Liberation Serif" w:hAnsi="Liberation Serif" w:cs="Liberation Serif"/>
-          <w:sz w:val="24"/>
-          <w:szCs w:val="24"/>
-        </w:rPr>
-        <w:t>Face)=&gt;</w:t>
-      </w:r>
-      <w:proofErr w:type="spellStart"/>
-      <w:r>
-        <w:rPr>
-          <w:rFonts w:ascii="Liberation Serif" w:hAnsi="Liberation Serif" w:cs="Liberation Serif"/>
-          <w:sz w:val="24"/>
-          <w:szCs w:val="24"/>
-        </w:rPr>
-        <w:t>fs:Pattern</w:t>
-      </w:r>
-      <w:proofErr w:type="spellEnd"/>
     </w:p>
     <w:p>
       <w:pPr>
@@ -2183,6 +2005,7 @@
           <w:szCs w:val="28"/>
           <w:lang w:val="en-GB"/>
         </w:rPr>
+        <w:lastRenderedPageBreak/>
         <w:t>Entities used from other resources:</w:t>
       </w:r>
     </w:p>
@@ -2403,109 +2226,6 @@
           <w:sz w:val="24"/>
           <w:szCs w:val="24"/>
           <w:lang w:val="en-GB"/>
-        </w:rPr>
-      </w:pPr>
-      <w:proofErr w:type="spellStart"/>
-      <w:r>
-        <w:rPr>
-          <w:rFonts w:ascii="Liberation Serif" w:hAnsi="Liberation Serif" w:cs="Liberation Serif"/>
-          <w:b/>
-          <w:bCs/>
-          <w:sz w:val="24"/>
-          <w:szCs w:val="24"/>
-          <w:lang w:val="en-GB"/>
-        </w:rPr>
-        <w:t>Dbpedia</w:t>
-      </w:r>
-      <w:proofErr w:type="spellEnd"/>
-    </w:p>
-    <w:p>
-      <w:pPr>
-        <w:jc w:val="both"/>
-        <w:rPr>
-          <w:rFonts w:ascii="Liberation Serif" w:hAnsi="Liberation Serif" w:cs="Liberation Serif"/>
-          <w:b/>
-          <w:bCs/>
-          <w:sz w:val="24"/>
-          <w:szCs w:val="24"/>
-        </w:rPr>
-      </w:pPr>
-      <w:r>
-        <w:rPr>
-          <w:rFonts w:ascii="Liberation Serif" w:hAnsi="Liberation Serif" w:cs="Liberation Serif"/>
-          <w:b/>
-          <w:bCs/>
-          <w:sz w:val="24"/>
-          <w:szCs w:val="24"/>
-        </w:rPr>
-        <w:t>Illusion</w:t>
-      </w:r>
-    </w:p>
-    <w:p>
-      <w:pPr>
-        <w:jc w:val="both"/>
-        <w:rPr>
-          <w:rFonts w:ascii="Liberation Serif" w:hAnsi="Liberation Serif" w:cs="Liberation Serif"/>
-          <w:sz w:val="24"/>
-          <w:szCs w:val="24"/>
-        </w:rPr>
-      </w:pPr>
-      <w:r>
-        <w:rPr>
-          <w:rFonts w:ascii="Liberation Serif" w:hAnsi="Liberation Serif" w:cs="Liberation Serif"/>
-          <w:sz w:val="24"/>
-          <w:szCs w:val="24"/>
-        </w:rPr>
-        <w:t>An illusion is a distortion of the senses, which can reveal how the mind normally organizes and interprets sensory stimulation. Although illusions distort the human perception of reality, they are generally shared by most people. Illusions may occur with any of the human senses, but visual illusions (optical illusions) are the best-known and understood. The emphasis on visual illusions occurs because vision often dominates the other senses. For example, individuals watching a ventriloquist will perceive the voice is coming from the dummy since they are able to see the dummy mouth the words.</w:t>
-      </w:r>
-    </w:p>
-    <w:p>
-      <w:pPr>
-        <w:jc w:val="both"/>
-        <w:rPr>
-          <w:rFonts w:ascii="Liberation Serif" w:hAnsi="Liberation Serif" w:cs="Liberation Serif"/>
-          <w:sz w:val="24"/>
-          <w:szCs w:val="24"/>
-        </w:rPr>
-      </w:pPr>
-      <w:proofErr w:type="spellStart"/>
-      <w:r>
-        <w:rPr>
-          <w:rFonts w:ascii="Liberation Serif" w:hAnsi="Liberation Serif" w:cs="Liberation Serif"/>
-          <w:sz w:val="24"/>
-          <w:szCs w:val="24"/>
-        </w:rPr>
-        <w:t>IllusionOfPerception</w:t>
-      </w:r>
-      <w:proofErr w:type="spellEnd"/>
-      <w:r>
-        <w:rPr>
-          <w:rFonts w:ascii="Liberation Serif" w:hAnsi="Liberation Serif" w:cs="Liberation Serif"/>
-          <w:sz w:val="24"/>
-          <w:szCs w:val="24"/>
-        </w:rPr>
-        <w:t>=&gt;</w:t>
-      </w:r>
-      <w:proofErr w:type="spellStart"/>
-      <w:proofErr w:type="gramStart"/>
-      <w:r>
-        <w:rPr>
-          <w:rFonts w:ascii="Liberation Serif" w:hAnsi="Liberation Serif" w:cs="Liberation Serif"/>
-          <w:sz w:val="24"/>
-          <w:szCs w:val="24"/>
-        </w:rPr>
-        <w:t>dbo:Illusion</w:t>
-      </w:r>
-      <w:proofErr w:type="spellEnd"/>
-      <w:proofErr w:type="gramEnd"/>
-    </w:p>
-    <w:p>
-      <w:pPr>
-        <w:jc w:val="both"/>
-        <w:rPr>
-          <w:rFonts w:ascii="Liberation Serif" w:hAnsi="Liberation Serif" w:cs="Liberation Serif"/>
-          <w:sz w:val="24"/>
-          <w:szCs w:val="24"/>
         </w:rPr>
       </w:pPr>
     </w:p>
@@ -2749,7 +2469,6 @@
           <w:szCs w:val="20"/>
           <w:lang w:val="en-GB"/>
         </w:rPr>
-        <w:lastRenderedPageBreak/>
         <w:t>(</w:t>
       </w:r>
       <w:hyperlink r:id="rId7" w:history="1">
@@ -2923,78 +2642,50 @@
       </w:pPr>
     </w:p>
     <w:p>
-      <w:hyperlink r:id="rId9" w:tooltip="&lt;https://w3id.org/framester/data/framestersyn/Understand.v.1&gt;" w:history="1">
-        <w:r>
-          <w:rPr>
-            <w:rStyle w:val="Hyperlink"/>
-            <w:rFonts w:ascii="Roboto" w:hAnsi="Roboto"/>
-            <w:color w:val="212121"/>
-            <w:sz w:val="21"/>
-            <w:szCs w:val="21"/>
-            <w:shd w:val="clear" w:color="auto" w:fill="FFFFFF"/>
-          </w:rPr>
-          <w:t>&lt;https://w3id.org/framester/data/framestersyn/Understand.v.1&gt;</w:t>
-        </w:r>
-      </w:hyperlink>
-    </w:p>
-    <w:p>
-      <w:hyperlink r:id="rId10" w:tooltip="&lt;https://w3id.org/framester/data/framestersyn/Ignorance.n.1&gt;" w:history="1">
-        <w:r>
-          <w:rPr>
-            <w:rStyle w:val="Hyperlink"/>
-            <w:rFonts w:ascii="Roboto" w:hAnsi="Roboto"/>
-            <w:color w:val="212121"/>
-            <w:sz w:val="21"/>
-            <w:szCs w:val="21"/>
-            <w:shd w:val="clear" w:color="auto" w:fill="FFFFFF"/>
-          </w:rPr>
-          <w:t>&lt;https://w3id.org/framester/data/framestersyn/Ignorance.n.1&gt;</w:t>
-        </w:r>
-      </w:hyperlink>
-    </w:p>
-    <w:p>
-      <w:hyperlink r:id="rId11" w:tooltip="&lt;https://w3id.org/framester/data/framestersyn/Ignore.v.5&gt;" w:history="1">
-        <w:r>
-          <w:rPr>
-            <w:rStyle w:val="Hyperlink"/>
-            <w:rFonts w:ascii="Roboto" w:hAnsi="Roboto"/>
-            <w:color w:val="212121"/>
-            <w:sz w:val="21"/>
-            <w:szCs w:val="21"/>
-            <w:shd w:val="clear" w:color="auto" w:fill="FFFFFF"/>
-          </w:rPr>
-          <w:t>&lt;https://w3id.org/framester/data/framestersyn/Ignore.v.5&gt;</w:t>
-        </w:r>
-      </w:hyperlink>
-    </w:p>
-    <w:p>
-      <w:pPr>
-        <w:rPr>
-          <w:rFonts w:ascii="Liberation Serif" w:hAnsi="Liberation Serif" w:cs="Liberation Serif"/>
-          <w:sz w:val="24"/>
-          <w:szCs w:val="24"/>
-        </w:rPr>
-      </w:pPr>
-      <w:r>
-        <w:rPr>
-          <w:rFonts w:ascii="Liberation Serif" w:hAnsi="Liberation Serif" w:cs="Liberation Serif"/>
-          <w:sz w:val="24"/>
-          <w:szCs w:val="24"/>
-        </w:rPr>
-        <w:t>http://etna.istc.cnr.it/framesterpage/conceptnet/5.7.0/c/en/thing</w:t>
-      </w:r>
-    </w:p>
-    <w:p>
-      <w:pPr>
-        <w:jc w:val="both"/>
-        <w:rPr>
-          <w:rFonts w:ascii="Liberation Serif" w:hAnsi="Liberation Serif" w:cs="Liberation Serif"/>
+      <w:pPr>
+        <w:jc w:val="both"/>
+        <w:rPr>
+          <w:rFonts w:ascii="Times New Roman" w:hAnsi="Times New Roman" w:cs="Times New Roman"/>
+        </w:rPr>
+      </w:pPr>
+      <w:r>
+        <w:rPr>
+          <w:rFonts w:ascii="Times New Roman" w:hAnsi="Times New Roman" w:cs="Times New Roman"/>
+        </w:rPr>
+        <w:t xml:space="preserve">Springer Link, </w:t>
+      </w:r>
+      <w:r>
+        <w:rPr>
+          <w:rFonts w:ascii="Times New Roman" w:hAnsi="Times New Roman" w:cs="Times New Roman"/>
           <w:i/>
           <w:iCs/>
-          <w:sz w:val="24"/>
-          <w:szCs w:val="24"/>
-        </w:rPr>
-      </w:pPr>
+        </w:rPr>
+        <w:t>Neglect of probability bias</w:t>
+      </w:r>
+      <w:r>
+        <w:rPr>
+          <w:rFonts w:ascii="Times New Roman" w:hAnsi="Times New Roman" w:cs="Times New Roman"/>
+        </w:rPr>
+        <w:t>,</w:t>
+      </w:r>
+    </w:p>
+    <w:p>
+      <w:pPr>
+        <w:jc w:val="both"/>
+        <w:rPr>
+          <w:rFonts w:ascii="Times New Roman" w:hAnsi="Times New Roman" w:cs="Times New Roman"/>
+          <w:sz w:val="24"/>
+          <w:szCs w:val="24"/>
+        </w:rPr>
+      </w:pPr>
+      <w:r>
+        <w:rPr>
+          <w:rFonts w:ascii="Times New Roman" w:hAnsi="Times New Roman" w:cs="Times New Roman"/>
+          <w:sz w:val="24"/>
+          <w:szCs w:val="24"/>
+        </w:rPr>
+        <w:t>https://link.springer.com/chapter/10.1007/978-981-16-0143-9_38#:~:text=Neglect%20of%20probability%20is%20a,positive%20solution)%20%5B3%5D.</w:t>
+      </w:r>
     </w:p>
     <w:p>
       <w:pPr>

--- a/Neglect_of_Probability_bias/Neglect of probability bias.docx
+++ b/Neglect_of_Probability_bias/Neglect of probability bias.docx
@@ -648,25 +648,7 @@
         </w:rPr>
         <w:lastRenderedPageBreak/>
         <w:br/>
-        <w:t xml:space="preserve">The world whizzed by Amelia in a blur of emails, meetings, and looming deadlines. Each day felt like a sprint, with tasks piling up like dominoes ready to topple into chaos. But Amelia had a secret weapon - procrastination. While others fretted, she'd glide through her mornings, </w:t>
-      </w:r>
-      <w:proofErr w:type="spellStart"/>
-      <w:r>
-        <w:rPr>
-          <w:rFonts w:ascii="Times New Roman" w:hAnsi="Times New Roman" w:cs="Times New Roman"/>
-          <w:sz w:val="24"/>
-          <w:szCs w:val="24"/>
-        </w:rPr>
-        <w:t>savoring</w:t>
-      </w:r>
-      <w:proofErr w:type="spellEnd"/>
-      <w:r>
-        <w:rPr>
-          <w:rFonts w:ascii="Times New Roman" w:hAnsi="Times New Roman" w:cs="Times New Roman"/>
-          <w:sz w:val="24"/>
-          <w:szCs w:val="24"/>
-        </w:rPr>
-        <w:t xml:space="preserve"> a leisurely coffee, lost in the latest meme video. "There's plenty of time," she'd reassure herself, "the deadline is ages away."</w:t>
+        <w:t>The world whizzed by Amelia in a blur of emails, meetings, and looming deadlines. Each day felt like a sprint, with tasks piling up like dominoes ready to topple into chaos. But Amelia had a secret weapon - procrastination. While others fretted, she'd glide through her mornings, savoring a leisurely coffee, lost in the latest meme video. "There's plenty of time," she'd reassure herself, "the deadline is ages away."</w:t>
       </w:r>
     </w:p>
     <w:p>
@@ -800,7 +782,7 @@
           <w:sz w:val="24"/>
           <w:szCs w:val="24"/>
         </w:rPr>
-        <w:t>What was the result of her poor preparation for her presentation</w:t>
+        <w:t>Ignoring her tasks influenced what</w:t>
       </w:r>
       <w:r>
         <w:rPr>
@@ -1100,7 +1082,6 @@
           <w:lang w:val="it-IT"/>
         </w:rPr>
       </w:pPr>
-      <w:proofErr w:type="spellStart"/>
       <w:r>
         <w:rPr>
           <w:rFonts w:ascii="Times New Roman" w:hAnsi="Times New Roman" w:cs="Times New Roman"/>
@@ -1112,7 +1093,6 @@
         </w:rPr>
         <w:t>Properties</w:t>
       </w:r>
-      <w:proofErr w:type="spellEnd"/>
       <w:r>
         <w:rPr>
           <w:rFonts w:ascii="Times New Roman" w:hAnsi="Times New Roman" w:cs="Times New Roman"/>
@@ -1137,7 +1117,6 @@
           <w:szCs w:val="24"/>
         </w:rPr>
       </w:pPr>
-      <w:proofErr w:type="spellStart"/>
       <w:r>
         <w:rPr>
           <w:rFonts w:ascii="Times New Roman" w:hAnsi="Times New Roman" w:cs="Times New Roman"/>
@@ -1148,7 +1127,6 @@
         </w:rPr>
         <w:t>has_outcome</w:t>
       </w:r>
-      <w:proofErr w:type="spellEnd"/>
       <w:r>
         <w:rPr>
           <w:rFonts w:ascii="Times New Roman" w:hAnsi="Times New Roman" w:cs="Times New Roman"/>
@@ -1172,7 +1150,6 @@
           <w:szCs w:val="24"/>
         </w:rPr>
       </w:pPr>
-      <w:proofErr w:type="spellStart"/>
       <w:r>
         <w:rPr>
           <w:rFonts w:ascii="Times New Roman" w:hAnsi="Times New Roman" w:cs="Times New Roman"/>
@@ -1183,7 +1160,6 @@
         </w:rPr>
         <w:t>probability_of</w:t>
       </w:r>
-      <w:proofErr w:type="spellEnd"/>
       <w:r>
         <w:rPr>
           <w:rFonts w:ascii="Times New Roman" w:hAnsi="Times New Roman" w:cs="Times New Roman"/>
@@ -1207,7 +1183,6 @@
           <w:szCs w:val="24"/>
         </w:rPr>
       </w:pPr>
-      <w:proofErr w:type="spellStart"/>
       <w:r>
         <w:rPr>
           <w:rFonts w:ascii="Times New Roman" w:hAnsi="Times New Roman" w:cs="Times New Roman"/>
@@ -1218,7 +1193,6 @@
         </w:rPr>
         <w:t>is_influenced_by</w:t>
       </w:r>
-      <w:proofErr w:type="spellEnd"/>
       <w:r>
         <w:rPr>
           <w:rFonts w:ascii="Times New Roman" w:hAnsi="Times New Roman" w:cs="Times New Roman"/>
@@ -1275,7 +1249,6 @@
           <w:szCs w:val="24"/>
         </w:rPr>
       </w:pPr>
-      <w:proofErr w:type="spellStart"/>
       <w:r>
         <w:rPr>
           <w:rFonts w:ascii="Times New Roman" w:hAnsi="Times New Roman" w:cs="Times New Roman"/>
@@ -1286,7 +1259,6 @@
         </w:rPr>
         <w:t>focuses_on</w:t>
       </w:r>
-      <w:proofErr w:type="spellEnd"/>
       <w:r>
         <w:rPr>
           <w:rFonts w:ascii="Times New Roman" w:hAnsi="Times New Roman" w:cs="Times New Roman"/>
@@ -1310,7 +1282,6 @@
           <w:szCs w:val="24"/>
         </w:rPr>
       </w:pPr>
-      <w:proofErr w:type="spellStart"/>
       <w:r>
         <w:rPr>
           <w:rFonts w:ascii="Times New Roman" w:hAnsi="Times New Roman" w:cs="Times New Roman"/>
@@ -1322,7 +1293,6 @@
         <w:lastRenderedPageBreak/>
         <w:t>severity_of</w:t>
       </w:r>
-      <w:proofErr w:type="spellEnd"/>
       <w:r>
         <w:rPr>
           <w:rFonts w:ascii="Times New Roman" w:hAnsi="Times New Roman" w:cs="Times New Roman"/>
@@ -1354,7 +1324,6 @@
           <w:szCs w:val="24"/>
         </w:rPr>
       </w:pPr>
-      <w:proofErr w:type="spellStart"/>
       <w:r>
         <w:rPr>
           <w:rFonts w:ascii="Times New Roman" w:hAnsi="Times New Roman" w:cs="Times New Roman"/>
@@ -1365,7 +1334,6 @@
         </w:rPr>
         <w:t>triggered_by</w:t>
       </w:r>
-      <w:proofErr w:type="spellEnd"/>
       <w:r>
         <w:rPr>
           <w:rFonts w:ascii="Times New Roman" w:hAnsi="Times New Roman" w:cs="Times New Roman"/>
@@ -1386,7 +1354,6 @@
           <w:lang w:val="it-IT"/>
         </w:rPr>
       </w:pPr>
-      <w:proofErr w:type="spellStart"/>
       <w:r>
         <w:rPr>
           <w:rFonts w:ascii="Times New Roman" w:hAnsi="Times New Roman" w:cs="Times New Roman"/>
@@ -1396,33 +1363,8 @@
           <w:szCs w:val="24"/>
           <w:lang w:val="it-IT"/>
         </w:rPr>
-        <w:t>Additional</w:t>
-      </w:r>
-      <w:proofErr w:type="spellEnd"/>
-      <w:r>
-        <w:rPr>
-          <w:rFonts w:ascii="Times New Roman" w:hAnsi="Times New Roman" w:cs="Times New Roman"/>
-          <w:b/>
-          <w:bCs/>
-          <w:sz w:val="24"/>
-          <w:szCs w:val="24"/>
-          <w:lang w:val="it-IT"/>
-        </w:rPr>
-        <w:t xml:space="preserve"> Classes and </w:t>
-      </w:r>
-      <w:proofErr w:type="spellStart"/>
-      <w:r>
-        <w:rPr>
-          <w:rFonts w:ascii="Times New Roman" w:hAnsi="Times New Roman" w:cs="Times New Roman"/>
-          <w:b/>
-          <w:bCs/>
-          <w:sz w:val="24"/>
-          <w:szCs w:val="24"/>
-          <w:lang w:val="it-IT"/>
-        </w:rPr>
-        <w:t>Properties</w:t>
-      </w:r>
-      <w:proofErr w:type="spellEnd"/>
+        <w:t>Additional Classes and Properties</w:t>
+      </w:r>
       <w:r>
         <w:rPr>
           <w:rFonts w:ascii="Times New Roman" w:hAnsi="Times New Roman" w:cs="Times New Roman"/>
@@ -1861,29 +1803,7 @@
           <w:sz w:val="28"/>
           <w:szCs w:val="28"/>
         </w:rPr>
-        <w:t xml:space="preserve">Chosen </w:t>
-      </w:r>
-      <w:proofErr w:type="spellStart"/>
-      <w:r>
-        <w:rPr>
-          <w:rFonts w:ascii="Liberation Serif" w:hAnsi="Liberation Serif" w:cs="Liberation Serif"/>
-          <w:b/>
-          <w:bCs/>
-          <w:sz w:val="28"/>
-          <w:szCs w:val="28"/>
-        </w:rPr>
-        <w:t>Framster</w:t>
-      </w:r>
-      <w:proofErr w:type="spellEnd"/>
-      <w:r>
-        <w:rPr>
-          <w:rFonts w:ascii="Liberation Serif" w:hAnsi="Liberation Serif" w:cs="Liberation Serif"/>
-          <w:b/>
-          <w:bCs/>
-          <w:sz w:val="28"/>
-          <w:szCs w:val="28"/>
-        </w:rPr>
-        <w:t xml:space="preserve"> Frames</w:t>
+        <w:t>Chosen Framster Frames</w:t>
       </w:r>
     </w:p>
     <w:p>
@@ -1902,25 +1822,7 @@
           <w:sz w:val="24"/>
           <w:szCs w:val="24"/>
         </w:rPr>
-        <w:t xml:space="preserve">These are the </w:t>
-      </w:r>
-      <w:proofErr w:type="spellStart"/>
-      <w:r>
-        <w:rPr>
-          <w:rFonts w:ascii="Liberation Serif" w:hAnsi="Liberation Serif" w:cs="Liberation Serif"/>
-          <w:sz w:val="24"/>
-          <w:szCs w:val="24"/>
-        </w:rPr>
-        <w:t>framster</w:t>
-      </w:r>
-      <w:proofErr w:type="spellEnd"/>
-      <w:r>
-        <w:rPr>
-          <w:rFonts w:ascii="Liberation Serif" w:hAnsi="Liberation Serif" w:cs="Liberation Serif"/>
-          <w:sz w:val="24"/>
-          <w:szCs w:val="24"/>
-        </w:rPr>
-        <w:t xml:space="preserve"> frames used for the alignment of the ontology ‘s classes:</w:t>
+        <w:t>These are the framster frames used for the alignment of the ontology ‘s classes:</w:t>
       </w:r>
     </w:p>
     <w:p>
@@ -1931,7 +1833,6 @@
           <w:rFonts w:ascii="Calibri" w:hAnsi="Calibri" w:cs="Times New Roman"/>
         </w:rPr>
       </w:pPr>
-      <w:proofErr w:type="spellStart"/>
       <w:r>
         <w:rPr>
           <w:rFonts w:ascii="Liberation Serif" w:hAnsi="Liberation Serif" w:cs="Liberation Serif"/>
@@ -1944,7 +1845,6 @@
         </w:rPr>
         <w:t>PerceptionExperience</w:t>
       </w:r>
-      <w:proofErr w:type="spellEnd"/>
       <w:r>
         <w:rPr>
           <w:rFonts w:ascii="Liberation Serif" w:hAnsi="Liberation Serif" w:cs="Liberation Serif"/>
@@ -2060,21 +1960,20 @@
           <w:szCs w:val="24"/>
           <w:lang w:val="en-GB"/>
         </w:rPr>
-        <w:t xml:space="preserve">: The </w:t>
-      </w:r>
-      <w:proofErr w:type="spellStart"/>
-      <w:proofErr w:type="gramStart"/>
-      <w:r>
+        <w:t>: The foaf:Person class represents people. Something is a foaf:Person if it is a person. We don't nitpic about whether they're alive, dead, real, or imaginary. The foaf:Person class is a sub-class of the foaf:Agent class, since all people are considered 'agents' in FOAF.</w:t>
+      </w:r>
+    </w:p>
+    <w:p>
+      <w:pPr>
+        <w:pStyle w:val="Normal1"/>
+        <w:jc w:val="both"/>
         <w:rPr>
           <w:rFonts w:ascii="Liberation Serif" w:hAnsi="Liberation Serif" w:cs="Liberation Serif"/>
           <w:sz w:val="24"/>
           <w:szCs w:val="24"/>
           <w:lang w:val="en-GB"/>
         </w:rPr>
-        <w:t>foaf:Person</w:t>
-      </w:r>
-      <w:proofErr w:type="spellEnd"/>
-      <w:proofErr w:type="gramEnd"/>
+      </w:pPr>
       <w:r>
         <w:rPr>
           <w:rFonts w:ascii="Liberation Serif" w:hAnsi="Liberation Serif" w:cs="Liberation Serif"/>
@@ -2082,126 +1981,8 @@
           <w:szCs w:val="24"/>
           <w:lang w:val="en-GB"/>
         </w:rPr>
-        <w:t xml:space="preserve"> class represents people. Something is a </w:t>
-      </w:r>
-      <w:proofErr w:type="spellStart"/>
-      <w:proofErr w:type="gramStart"/>
-      <w:r>
-        <w:rPr>
-          <w:rFonts w:ascii="Liberation Serif" w:hAnsi="Liberation Serif" w:cs="Liberation Serif"/>
-          <w:sz w:val="24"/>
-          <w:szCs w:val="24"/>
-          <w:lang w:val="en-GB"/>
-        </w:rPr>
-        <w:t>foaf:Person</w:t>
-      </w:r>
-      <w:proofErr w:type="spellEnd"/>
-      <w:proofErr w:type="gramEnd"/>
-      <w:r>
-        <w:rPr>
-          <w:rFonts w:ascii="Liberation Serif" w:hAnsi="Liberation Serif" w:cs="Liberation Serif"/>
-          <w:sz w:val="24"/>
-          <w:szCs w:val="24"/>
-          <w:lang w:val="en-GB"/>
-        </w:rPr>
-        <w:t xml:space="preserve"> if it is a person. We don't </w:t>
-      </w:r>
-      <w:proofErr w:type="spellStart"/>
-      <w:r>
-        <w:rPr>
-          <w:rFonts w:ascii="Liberation Serif" w:hAnsi="Liberation Serif" w:cs="Liberation Serif"/>
-          <w:sz w:val="24"/>
-          <w:szCs w:val="24"/>
-          <w:lang w:val="en-GB"/>
-        </w:rPr>
-        <w:t>nitpic</w:t>
-      </w:r>
-      <w:proofErr w:type="spellEnd"/>
-      <w:r>
-        <w:rPr>
-          <w:rFonts w:ascii="Liberation Serif" w:hAnsi="Liberation Serif" w:cs="Liberation Serif"/>
-          <w:sz w:val="24"/>
-          <w:szCs w:val="24"/>
-          <w:lang w:val="en-GB"/>
-        </w:rPr>
-        <w:t xml:space="preserve"> about whether they're alive, dead, real, or imaginary. The </w:t>
-      </w:r>
-      <w:proofErr w:type="spellStart"/>
-      <w:proofErr w:type="gramStart"/>
-      <w:r>
-        <w:rPr>
-          <w:rFonts w:ascii="Liberation Serif" w:hAnsi="Liberation Serif" w:cs="Liberation Serif"/>
-          <w:sz w:val="24"/>
-          <w:szCs w:val="24"/>
-          <w:lang w:val="en-GB"/>
-        </w:rPr>
-        <w:t>foaf:Person</w:t>
-      </w:r>
-      <w:proofErr w:type="spellEnd"/>
-      <w:proofErr w:type="gramEnd"/>
-      <w:r>
-        <w:rPr>
-          <w:rFonts w:ascii="Liberation Serif" w:hAnsi="Liberation Serif" w:cs="Liberation Serif"/>
-          <w:sz w:val="24"/>
-          <w:szCs w:val="24"/>
-          <w:lang w:val="en-GB"/>
-        </w:rPr>
-        <w:t xml:space="preserve"> class is a sub-class of the </w:t>
-      </w:r>
-      <w:proofErr w:type="spellStart"/>
-      <w:r>
-        <w:rPr>
-          <w:rFonts w:ascii="Liberation Serif" w:hAnsi="Liberation Serif" w:cs="Liberation Serif"/>
-          <w:sz w:val="24"/>
-          <w:szCs w:val="24"/>
-          <w:lang w:val="en-GB"/>
-        </w:rPr>
-        <w:t>foaf:Agent</w:t>
-      </w:r>
-      <w:proofErr w:type="spellEnd"/>
-      <w:r>
-        <w:rPr>
-          <w:rFonts w:ascii="Liberation Serif" w:hAnsi="Liberation Serif" w:cs="Liberation Serif"/>
-          <w:sz w:val="24"/>
-          <w:szCs w:val="24"/>
-          <w:lang w:val="en-GB"/>
-        </w:rPr>
-        <w:t xml:space="preserve"> class, since all people are considered 'agents' in FOAF.</w:t>
-      </w:r>
-    </w:p>
-    <w:p>
-      <w:pPr>
-        <w:pStyle w:val="Normal1"/>
-        <w:jc w:val="both"/>
-        <w:rPr>
-          <w:rFonts w:ascii="Liberation Serif" w:hAnsi="Liberation Serif" w:cs="Liberation Serif"/>
-          <w:sz w:val="24"/>
-          <w:szCs w:val="24"/>
-          <w:lang w:val="en-GB"/>
-        </w:rPr>
-      </w:pPr>
-      <w:r>
-        <w:rPr>
-          <w:rFonts w:ascii="Liberation Serif" w:hAnsi="Liberation Serif" w:cs="Liberation Serif"/>
-          <w:sz w:val="24"/>
-          <w:szCs w:val="24"/>
-          <w:lang w:val="en-GB"/>
-        </w:rPr>
-        <w:t>Participant=&gt;</w:t>
-      </w:r>
-      <w:proofErr w:type="spellStart"/>
-      <w:proofErr w:type="gramStart"/>
-      <w:r>
-        <w:rPr>
-          <w:rFonts w:ascii="Liberation Serif" w:hAnsi="Liberation Serif" w:cs="Liberation Serif"/>
-          <w:sz w:val="24"/>
-          <w:szCs w:val="24"/>
-          <w:lang w:val="en-GB"/>
-        </w:rPr>
-        <w:t>foaf:Person</w:t>
-      </w:r>
-      <w:proofErr w:type="spellEnd"/>
-      <w:proofErr w:type="gramEnd"/>
+        <w:t>Participant=&gt;foaf:Person</w:t>
+      </w:r>
     </w:p>
     <w:p>
       <w:pPr>
@@ -2265,27 +2046,7 @@
           <w:szCs w:val="24"/>
           <w:lang w:val="en-GB"/>
         </w:rPr>
-        <w:t xml:space="preserve">The following represent the Content Ontology Design Patterns adopted to model the Pareidolia Ontology. Most of these ODP’s classes and properties have been used and combined together during the </w:t>
-      </w:r>
-      <w:proofErr w:type="spellStart"/>
-      <w:r>
-        <w:rPr>
-          <w:rFonts w:ascii="Liberation Serif" w:hAnsi="Liberation Serif" w:cs="Liberation Serif"/>
-          <w:sz w:val="24"/>
-          <w:szCs w:val="24"/>
-          <w:lang w:val="en-GB"/>
-        </w:rPr>
-        <w:t>modeling</w:t>
-      </w:r>
-      <w:proofErr w:type="spellEnd"/>
-      <w:r>
-        <w:rPr>
-          <w:rFonts w:ascii="Liberation Serif" w:hAnsi="Liberation Serif" w:cs="Liberation Serif"/>
-          <w:sz w:val="24"/>
-          <w:szCs w:val="24"/>
-          <w:lang w:val="en-GB"/>
-        </w:rPr>
-        <w:t xml:space="preserve"> process.</w:t>
+        <w:t>The following represent the Content Ontology Design Patterns adopted to model the Pareidolia Ontology. Most of these ODP’s classes and properties have been used and combined together during the modeling process.</w:t>
       </w:r>
     </w:p>
     <w:p>
@@ -2580,29 +2341,7 @@
           <w:sz w:val="24"/>
           <w:szCs w:val="24"/>
         </w:rPr>
-        <w:t xml:space="preserve"> </w:t>
-      </w:r>
-      <w:proofErr w:type="spellStart"/>
-      <w:r>
-        <w:rPr>
-          <w:rFonts w:ascii="Liberation Serif" w:hAnsi="Liberation Serif" w:cs="Liberation Serif"/>
-          <w:i/>
-          <w:iCs/>
-          <w:sz w:val="24"/>
-          <w:szCs w:val="24"/>
-        </w:rPr>
-        <w:t>proability</w:t>
-      </w:r>
-      <w:proofErr w:type="spellEnd"/>
-      <w:r>
-        <w:rPr>
-          <w:rFonts w:ascii="Liberation Serif" w:hAnsi="Liberation Serif" w:cs="Liberation Serif"/>
-          <w:i/>
-          <w:iCs/>
-          <w:sz w:val="24"/>
-          <w:szCs w:val="24"/>
-        </w:rPr>
-        <w:t xml:space="preserve"> bias</w:t>
+        <w:t xml:space="preserve"> proability bias</w:t>
       </w:r>
       <w:r>
         <w:rPr>
